--- a/++Templated Entries/READY/Czernowin, Chaya (Barden)/Czernowin, Chaya (Barden) TemplatedLD.docx
+++ b/++Templated Entries/READY/Czernowin, Chaya (Barden)/Czernowin, Chaya (Barden) TemplatedLD.docx
@@ -66,6 +66,7 @@
               <w:listItem w:displayText="Prof." w:value="Prof."/>
             </w:dropDownList>
           </w:sdtPr>
+          <w:sdtEndPr/>
           <w:sdtContent>
             <w:tc>
               <w:tcPr>
@@ -101,6 +102,7 @@
             </w:placeholder>
             <w:text/>
           </w:sdtPr>
+          <w:sdtEndPr/>
           <w:sdtContent>
             <w:tc>
               <w:tcPr>
@@ -125,6 +127,7 @@
             <w:showingPlcHdr/>
             <w:text/>
           </w:sdtPr>
+          <w:sdtEndPr/>
           <w:sdtContent>
             <w:tc>
               <w:tcPr>
@@ -151,6 +154,7 @@
             </w:placeholder>
             <w:text/>
           </w:sdtPr>
+          <w:sdtEndPr/>
           <w:sdtContent>
             <w:tc>
               <w:tcPr>
@@ -195,6 +199,7 @@
             </w:placeholder>
             <w:showingPlcHdr/>
           </w:sdtPr>
+          <w:sdtEndPr/>
           <w:sdtContent>
             <w:tc>
               <w:tcPr>
@@ -244,6 +249,7 @@
             <w:showingPlcHdr/>
             <w:text/>
           </w:sdtPr>
+          <w:sdtEndPr/>
           <w:sdtContent>
             <w:tc>
               <w:tcPr>
@@ -320,6 +326,7 @@
             </w:placeholder>
             <w:text/>
           </w:sdtPr>
+          <w:sdtEndPr/>
           <w:sdtContent>
             <w:tc>
               <w:tcPr>
@@ -335,8 +342,21 @@
                     <w:b/>
                   </w:rPr>
                 </w:pPr>
-                <w:r>
-                  <w:t>Czernowin, Chaya (1957--)</w:t>
+                <w:proofErr w:type="spellStart"/>
+                <w:r>
+                  <w:t>Czernowin</w:t>
+                </w:r>
+                <w:proofErr w:type="spellEnd"/>
+                <w:r>
+                  <w:t xml:space="preserve">, </w:t>
+                </w:r>
+                <w:proofErr w:type="spellStart"/>
+                <w:r>
+                  <w:t>Chaya</w:t>
+                </w:r>
+                <w:proofErr w:type="spellEnd"/>
+                <w:r>
+                  <w:t xml:space="preserve"> (1957--)</w:t>
                 </w:r>
               </w:p>
             </w:tc>
@@ -354,6 +374,7 @@
             </w:placeholder>
             <w:showingPlcHdr/>
           </w:sdtPr>
+          <w:sdtEndPr/>
           <w:sdtContent>
             <w:tc>
               <w:tcPr>
@@ -401,6 +422,7 @@
               <w:docPart w:val="A9DDFF584B281E4D84E9163458FC37BA"/>
             </w:placeholder>
           </w:sdtPr>
+          <w:sdtEndPr/>
           <w:sdtContent>
             <w:tc>
               <w:tcPr>
@@ -439,34 +461,61 @@
               <w:p>
                 <w:pPr>
                   <w:pStyle w:val="Caption"/>
+                  <w:spacing w:after="0"/>
                 </w:pPr>
                 <w:r>
                   <w:t xml:space="preserve">Figure </w:t>
                 </w:r>
-                <w:fldSimple w:instr=" SEQ Figure \* ARABIC ">
-                  <w:r>
-                    <w:rPr>
-                      <w:noProof/>
-                    </w:rPr>
-                    <w:t>1</w:t>
-                  </w:r>
-                </w:fldSimple>
-                <w:r>
-                  <w:t xml:space="preserve"> Portrait of Chaya Czernowin</w:t>
-                </w:r>
+                <w:r>
+                  <w:fldChar w:fldCharType="begin"/>
+                </w:r>
+                <w:r>
+                  <w:instrText xml:space="preserve"> SEQ Figure \* ARABIC </w:instrText>
+                </w:r>
+                <w:r>
+                  <w:fldChar w:fldCharType="separate"/>
+                </w:r>
+                <w:r>
+                  <w:rPr>
+                    <w:noProof/>
+                  </w:rPr>
+                  <w:t>1</w:t>
+                </w:r>
+                <w:r>
+                  <w:rPr>
+                    <w:noProof/>
+                  </w:rPr>
+                  <w:fldChar w:fldCharType="end"/>
+                </w:r>
+                <w:r>
+                  <w:t xml:space="preserve"> Portrait of </w:t>
+                </w:r>
+                <w:proofErr w:type="spellStart"/>
+                <w:r>
+                  <w:t>Chaya</w:t>
+                </w:r>
+                <w:proofErr w:type="spellEnd"/>
+                <w:r>
+                  <w:t xml:space="preserve"> </w:t>
+                </w:r>
+                <w:proofErr w:type="spellStart"/>
+                <w:r>
+                  <w:t>Czernowin</w:t>
+                </w:r>
+                <w:proofErr w:type="spellEnd"/>
               </w:p>
               <w:p>
                 <w:r>
                   <w:t xml:space="preserve">Source: </w:t>
                 </w:r>
                 <w:r>
-                  <w:t>http://www.schott-music.com/news/archive/show</w:t>
-                </w:r>
-                <w:proofErr w:type="gramStart"/>
-                <w:r>
-                  <w:t>,7277.html</w:t>
-                </w:r>
-                <w:proofErr w:type="gramEnd"/>
+                  <w:t>http://w</w:t>
+                </w:r>
+                <w:bookmarkStart w:id="0" w:name="_GoBack"/>
+                <w:bookmarkEnd w:id="0"/>
+                <w:r>
+                  <w:t>ww.schott-music.com/news/archive/show,7277.html</w:t>
+                </w:r>
               </w:p>
               <w:p>
                 <w:pPr>
@@ -489,8 +538,6 @@
                   <w:autoSpaceDN w:val="0"/>
                   <w:adjustRightInd w:val="0"/>
                 </w:pPr>
-                <w:bookmarkStart w:id="0" w:name="_GoBack"/>
-                <w:bookmarkEnd w:id="0"/>
               </w:p>
               <w:p>
                 <w:pPr>
@@ -533,8 +580,16 @@
                   <w:rPr>
                     <w:rFonts w:ascii="Calibri" w:hAnsi="Calibri" w:cs="Big Caslon"/>
                   </w:rPr>
-                  <w:t xml:space="preserve"> century, Czernowin</w:t>
-                </w:r>
+                  <w:t xml:space="preserve"> century, </w:t>
+                </w:r>
+                <w:proofErr w:type="spellStart"/>
+                <w:r>
+                  <w:rPr>
+                    <w:rFonts w:ascii="Calibri" w:hAnsi="Calibri" w:cs="Big Caslon"/>
+                  </w:rPr>
+                  <w:t>Czernowin</w:t>
+                </w:r>
+                <w:proofErr w:type="spellEnd"/>
                 <w:r>
                   <w:rPr>
                     <w:rFonts w:ascii="Calibri" w:hAnsi="Calibri" w:cs="Big Caslon"/>
@@ -631,7 +686,42 @@
                   <w:rPr>
                     <w:rFonts w:ascii="Calibri" w:eastAsia="Times New Roman" w:hAnsi="Calibri" w:cs="Big Caslon"/>
                   </w:rPr>
-                  <w:t>Abel Ehrlich, Dieter Schnebel, Brian Ferneyhough, and Roger Reynolds. Among her many honours and distinctions are the Kranichstein</w:t>
+                  <w:t xml:space="preserve">Abel Ehrlich, Dieter </w:t>
+                </w:r>
+                <w:proofErr w:type="spellStart"/>
+                <w:r>
+                  <w:rPr>
+                    <w:rFonts w:ascii="Calibri" w:eastAsia="Times New Roman" w:hAnsi="Calibri" w:cs="Big Caslon"/>
+                  </w:rPr>
+                  <w:t>Schnebel</w:t>
+                </w:r>
+                <w:proofErr w:type="spellEnd"/>
+                <w:r>
+                  <w:rPr>
+                    <w:rFonts w:ascii="Calibri" w:eastAsia="Times New Roman" w:hAnsi="Calibri" w:cs="Big Caslon"/>
+                  </w:rPr>
+                  <w:t xml:space="preserve">, Brian </w:t>
+                </w:r>
+                <w:proofErr w:type="spellStart"/>
+                <w:r>
+                  <w:rPr>
+                    <w:rFonts w:ascii="Calibri" w:eastAsia="Times New Roman" w:hAnsi="Calibri" w:cs="Big Caslon"/>
+                  </w:rPr>
+                  <w:t>Ferneyhough</w:t>
+                </w:r>
+                <w:proofErr w:type="spellEnd"/>
+                <w:r>
+                  <w:rPr>
+                    <w:rFonts w:ascii="Calibri" w:eastAsia="Times New Roman" w:hAnsi="Calibri" w:cs="Big Caslon"/>
+                  </w:rPr>
+                  <w:t xml:space="preserve">, and Roger Reynolds. Among her many honours and distinctions are the </w:t>
+                </w:r>
+                <w:proofErr w:type="spellStart"/>
+                <w:r>
+                  <w:rPr>
+                    <w:rFonts w:ascii="Calibri" w:eastAsia="Times New Roman" w:hAnsi="Calibri" w:cs="Big Caslon"/>
+                  </w:rPr>
+                  <w:t>Kranichstein</w:t>
                 </w:r>
                 <w:r>
                   <w:rPr>
@@ -639,12 +729,21 @@
                   </w:rPr>
                   <w:t>er</w:t>
                 </w:r>
-                <w:r>
-                  <w:rPr>
-                    <w:rFonts w:ascii="Calibri" w:eastAsia="Times New Roman" w:hAnsi="Calibri" w:cs="Big Caslon"/>
-                  </w:rPr>
-                  <w:t xml:space="preserve"> Musikpreis</w:t>
-                </w:r>
+                <w:proofErr w:type="spellEnd"/>
+                <w:r>
+                  <w:rPr>
+                    <w:rFonts w:ascii="Calibri" w:eastAsia="Times New Roman" w:hAnsi="Calibri" w:cs="Big Caslon"/>
+                  </w:rPr>
+                  <w:t xml:space="preserve"> </w:t>
+                </w:r>
+                <w:proofErr w:type="spellStart"/>
+                <w:r>
+                  <w:rPr>
+                    <w:rFonts w:ascii="Calibri" w:eastAsia="Times New Roman" w:hAnsi="Calibri" w:cs="Big Caslon"/>
+                  </w:rPr>
+                  <w:t>Musikpreis</w:t>
+                </w:r>
+                <w:proofErr w:type="spellEnd"/>
                 <w:r>
                   <w:rPr>
                     <w:rFonts w:ascii="Calibri" w:eastAsia="Times New Roman" w:hAnsi="Calibri" w:cs="Big Caslon"/>
@@ -655,7 +754,35 @@
                   <w:rPr>
                     <w:rFonts w:ascii="Calibri" w:eastAsia="Times New Roman" w:hAnsi="Calibri" w:cs="Big Caslon"/>
                   </w:rPr>
-                  <w:t>, a year residency at the Akademie Schloss Solitude</w:t>
+                  <w:t xml:space="preserve">, a year residency at the </w:t>
+                </w:r>
+                <w:proofErr w:type="spellStart"/>
+                <w:r>
+                  <w:rPr>
+                    <w:rFonts w:ascii="Calibri" w:eastAsia="Times New Roman" w:hAnsi="Calibri" w:cs="Big Caslon"/>
+                  </w:rPr>
+                  <w:t>Akademie</w:t>
+                </w:r>
+                <w:proofErr w:type="spellEnd"/>
+                <w:r>
+                  <w:rPr>
+                    <w:rFonts w:ascii="Calibri" w:eastAsia="Times New Roman" w:hAnsi="Calibri" w:cs="Big Caslon"/>
+                  </w:rPr>
+                  <w:t xml:space="preserve"> </w:t>
+                </w:r>
+                <w:proofErr w:type="spellStart"/>
+                <w:r>
+                  <w:rPr>
+                    <w:rFonts w:ascii="Calibri" w:eastAsia="Times New Roman" w:hAnsi="Calibri" w:cs="Big Caslon"/>
+                  </w:rPr>
+                  <w:t>Schloss</w:t>
+                </w:r>
+                <w:proofErr w:type="spellEnd"/>
+                <w:r>
+                  <w:rPr>
+                    <w:rFonts w:ascii="Calibri" w:eastAsia="Times New Roman" w:hAnsi="Calibri" w:cs="Big Caslon"/>
+                  </w:rPr>
+                  <w:t xml:space="preserve"> Solitude</w:t>
                 </w:r>
                 <w:r>
                   <w:rPr>
@@ -669,11 +796,33 @@
                   </w:rPr>
                   <w:t xml:space="preserve">, an Ernst von Siemens </w:t>
                 </w:r>
-                <w:r>
-                  <w:rPr>
-                    <w:rFonts w:ascii="Calibri" w:eastAsia="Times New Roman" w:hAnsi="Calibri" w:cs="Big Caslon"/>
-                  </w:rPr>
-                  <w:t>Stiftung Förderpreis (2003)</w:t>
+                <w:proofErr w:type="spellStart"/>
+                <w:r>
+                  <w:rPr>
+                    <w:rFonts w:ascii="Calibri" w:eastAsia="Times New Roman" w:hAnsi="Calibri" w:cs="Big Caslon"/>
+                  </w:rPr>
+                  <w:t>Stiftung</w:t>
+                </w:r>
+                <w:proofErr w:type="spellEnd"/>
+                <w:r>
+                  <w:rPr>
+                    <w:rFonts w:ascii="Calibri" w:eastAsia="Times New Roman" w:hAnsi="Calibri" w:cs="Big Caslon"/>
+                  </w:rPr>
+                  <w:t xml:space="preserve"> </w:t>
+                </w:r>
+                <w:proofErr w:type="spellStart"/>
+                <w:r>
+                  <w:rPr>
+                    <w:rFonts w:ascii="Calibri" w:eastAsia="Times New Roman" w:hAnsi="Calibri" w:cs="Big Caslon"/>
+                  </w:rPr>
+                  <w:t>Förderpreis</w:t>
+                </w:r>
+                <w:proofErr w:type="spellEnd"/>
+                <w:r>
+                  <w:rPr>
+                    <w:rFonts w:ascii="Calibri" w:eastAsia="Times New Roman" w:hAnsi="Calibri" w:cs="Big Caslon"/>
+                  </w:rPr>
+                  <w:t xml:space="preserve"> (2003)</w:t>
                 </w:r>
                 <w:r>
                   <w:rPr>
@@ -781,7 +930,21 @@
                   <w:rPr>
                     <w:rFonts w:ascii="Calibri" w:hAnsi="Calibri" w:cs="Big Caslon"/>
                   </w:rPr>
-                  <w:t xml:space="preserve">Darmstadt Summer Courses, impuls </w:t>
+                  <w:t xml:space="preserve">Darmstadt Summer Courses, </w:t>
+                </w:r>
+                <w:proofErr w:type="spellStart"/>
+                <w:r>
+                  <w:rPr>
+                    <w:rFonts w:ascii="Calibri" w:hAnsi="Calibri" w:cs="Big Caslon"/>
+                  </w:rPr>
+                  <w:t>impuls</w:t>
+                </w:r>
+                <w:proofErr w:type="spellEnd"/>
+                <w:r>
+                  <w:rPr>
+                    <w:rFonts w:ascii="Calibri" w:hAnsi="Calibri" w:cs="Big Caslon"/>
+                  </w:rPr>
+                  <w:t xml:space="preserve"> </w:t>
                 </w:r>
                 <w:r>
                   <w:rPr>
@@ -805,19 +968,83 @@
                   <w:rPr>
                     <w:rFonts w:ascii="Calibri" w:hAnsi="Calibri" w:cs="Big Caslon"/>
                   </w:rPr>
-                  <w:t xml:space="preserve">the SWR Experimentalstudio’s matrix academy, </w:t>
-                </w:r>
-                <w:r>
-                  <w:rPr>
-                    <w:rFonts w:ascii="Calibri" w:hAnsi="Calibri" w:cs="Big Caslon"/>
-                  </w:rPr>
-                  <w:t xml:space="preserve">Czernowin </w:t>
-                </w:r>
-                <w:r>
-                  <w:rPr>
-                    <w:rFonts w:ascii="Calibri" w:hAnsi="Calibri" w:cs="Big Caslon"/>
-                  </w:rPr>
-                  <w:t>has initiated elite international courses for young composers on three continents: the Summer Academy at Schloss Solitude (Germany), Tzlil Meudcan (Israel), and Harvard’s Summer Composition Institute (USA).</w:t>
+                  <w:t xml:space="preserve">the SWR </w:t>
+                </w:r>
+                <w:proofErr w:type="spellStart"/>
+                <w:r>
+                  <w:rPr>
+                    <w:rFonts w:ascii="Calibri" w:hAnsi="Calibri" w:cs="Big Caslon"/>
+                  </w:rPr>
+                  <w:t>Experimentalstudio’s</w:t>
+                </w:r>
+                <w:proofErr w:type="spellEnd"/>
+                <w:r>
+                  <w:rPr>
+                    <w:rFonts w:ascii="Calibri" w:hAnsi="Calibri" w:cs="Big Caslon"/>
+                  </w:rPr>
+                  <w:t xml:space="preserve"> matrix academy, </w:t>
+                </w:r>
+                <w:proofErr w:type="spellStart"/>
+                <w:r>
+                  <w:rPr>
+                    <w:rFonts w:ascii="Calibri" w:hAnsi="Calibri" w:cs="Big Caslon"/>
+                  </w:rPr>
+                  <w:t>Czernowin</w:t>
+                </w:r>
+                <w:proofErr w:type="spellEnd"/>
+                <w:r>
+                  <w:rPr>
+                    <w:rFonts w:ascii="Calibri" w:hAnsi="Calibri" w:cs="Big Caslon"/>
+                  </w:rPr>
+                  <w:t xml:space="preserve"> </w:t>
+                </w:r>
+                <w:r>
+                  <w:rPr>
+                    <w:rFonts w:ascii="Calibri" w:hAnsi="Calibri" w:cs="Big Caslon"/>
+                  </w:rPr>
+                  <w:t xml:space="preserve">has initiated elite international courses for young composers on three continents: the Summer Academy at </w:t>
+                </w:r>
+                <w:proofErr w:type="spellStart"/>
+                <w:r>
+                  <w:rPr>
+                    <w:rFonts w:ascii="Calibri" w:hAnsi="Calibri" w:cs="Big Caslon"/>
+                  </w:rPr>
+                  <w:t>Schloss</w:t>
+                </w:r>
+                <w:proofErr w:type="spellEnd"/>
+                <w:r>
+                  <w:rPr>
+                    <w:rFonts w:ascii="Calibri" w:hAnsi="Calibri" w:cs="Big Caslon"/>
+                  </w:rPr>
+                  <w:t xml:space="preserve"> Solitude (Germany), </w:t>
+                </w:r>
+                <w:proofErr w:type="spellStart"/>
+                <w:r>
+                  <w:rPr>
+                    <w:rFonts w:ascii="Calibri" w:hAnsi="Calibri" w:cs="Big Caslon"/>
+                  </w:rPr>
+                  <w:t>Tzlil</w:t>
+                </w:r>
+                <w:proofErr w:type="spellEnd"/>
+                <w:r>
+                  <w:rPr>
+                    <w:rFonts w:ascii="Calibri" w:hAnsi="Calibri" w:cs="Big Caslon"/>
+                  </w:rPr>
+                  <w:t xml:space="preserve"> </w:t>
+                </w:r>
+                <w:proofErr w:type="spellStart"/>
+                <w:r>
+                  <w:rPr>
+                    <w:rFonts w:ascii="Calibri" w:hAnsi="Calibri" w:cs="Big Caslon"/>
+                  </w:rPr>
+                  <w:t>Meudcan</w:t>
+                </w:r>
+                <w:proofErr w:type="spellEnd"/>
+                <w:r>
+                  <w:rPr>
+                    <w:rFonts w:ascii="Calibri" w:hAnsi="Calibri" w:cs="Big Caslon"/>
+                  </w:rPr>
+                  <w:t xml:space="preserve"> (Israel), and Harvard’s Summer Composition Institute (USA).</w:t>
                 </w:r>
                 <w:r>
                   <w:rPr>
@@ -840,6 +1067,7 @@
               <w:docPart w:val="CA30536C45DB0043BBE28E0172610F42"/>
             </w:placeholder>
           </w:sdtPr>
+          <w:sdtEndPr/>
           <w:sdtContent>
             <w:tc>
               <w:tcPr>
@@ -890,8 +1118,16 @@
                   <w:rPr>
                     <w:rFonts w:ascii="Calibri" w:hAnsi="Calibri" w:cs="Big Caslon"/>
                   </w:rPr>
-                  <w:t xml:space="preserve"> century, Czernowin</w:t>
-                </w:r>
+                  <w:t xml:space="preserve"> century, </w:t>
+                </w:r>
+                <w:proofErr w:type="spellStart"/>
+                <w:r>
+                  <w:rPr>
+                    <w:rFonts w:ascii="Calibri" w:hAnsi="Calibri" w:cs="Big Caslon"/>
+                  </w:rPr>
+                  <w:t>Czernowin</w:t>
+                </w:r>
+                <w:proofErr w:type="spellEnd"/>
                 <w:r>
                   <w:rPr>
                     <w:rFonts w:ascii="Calibri" w:hAnsi="Calibri" w:cs="Big Caslon"/>
@@ -988,7 +1224,42 @@
                   <w:rPr>
                     <w:rFonts w:ascii="Calibri" w:eastAsia="Times New Roman" w:hAnsi="Calibri" w:cs="Big Caslon"/>
                   </w:rPr>
-                  <w:t>Abel Ehrlich, Dieter Schnebel, Brian Ferneyhough, and Roger Reynolds. Among her many honours and distinctions are the Kranichstein</w:t>
+                  <w:t xml:space="preserve">Abel Ehrlich, Dieter </w:t>
+                </w:r>
+                <w:proofErr w:type="spellStart"/>
+                <w:r>
+                  <w:rPr>
+                    <w:rFonts w:ascii="Calibri" w:eastAsia="Times New Roman" w:hAnsi="Calibri" w:cs="Big Caslon"/>
+                  </w:rPr>
+                  <w:t>Schnebel</w:t>
+                </w:r>
+                <w:proofErr w:type="spellEnd"/>
+                <w:r>
+                  <w:rPr>
+                    <w:rFonts w:ascii="Calibri" w:eastAsia="Times New Roman" w:hAnsi="Calibri" w:cs="Big Caslon"/>
+                  </w:rPr>
+                  <w:t xml:space="preserve">, Brian </w:t>
+                </w:r>
+                <w:proofErr w:type="spellStart"/>
+                <w:r>
+                  <w:rPr>
+                    <w:rFonts w:ascii="Calibri" w:eastAsia="Times New Roman" w:hAnsi="Calibri" w:cs="Big Caslon"/>
+                  </w:rPr>
+                  <w:t>Ferneyhough</w:t>
+                </w:r>
+                <w:proofErr w:type="spellEnd"/>
+                <w:r>
+                  <w:rPr>
+                    <w:rFonts w:ascii="Calibri" w:eastAsia="Times New Roman" w:hAnsi="Calibri" w:cs="Big Caslon"/>
+                  </w:rPr>
+                  <w:t xml:space="preserve">, and Roger Reynolds. Among her many honours and distinctions are the </w:t>
+                </w:r>
+                <w:proofErr w:type="spellStart"/>
+                <w:r>
+                  <w:rPr>
+                    <w:rFonts w:ascii="Calibri" w:eastAsia="Times New Roman" w:hAnsi="Calibri" w:cs="Big Caslon"/>
+                  </w:rPr>
+                  <w:t>Kranichstein</w:t>
                 </w:r>
                 <w:r>
                   <w:rPr>
@@ -996,12 +1267,21 @@
                   </w:rPr>
                   <w:t>er</w:t>
                 </w:r>
-                <w:r>
-                  <w:rPr>
-                    <w:rFonts w:ascii="Calibri" w:eastAsia="Times New Roman" w:hAnsi="Calibri" w:cs="Big Caslon"/>
-                  </w:rPr>
-                  <w:t xml:space="preserve"> Musikpreis</w:t>
-                </w:r>
+                <w:proofErr w:type="spellEnd"/>
+                <w:r>
+                  <w:rPr>
+                    <w:rFonts w:ascii="Calibri" w:eastAsia="Times New Roman" w:hAnsi="Calibri" w:cs="Big Caslon"/>
+                  </w:rPr>
+                  <w:t xml:space="preserve"> </w:t>
+                </w:r>
+                <w:proofErr w:type="spellStart"/>
+                <w:r>
+                  <w:rPr>
+                    <w:rFonts w:ascii="Calibri" w:eastAsia="Times New Roman" w:hAnsi="Calibri" w:cs="Big Caslon"/>
+                  </w:rPr>
+                  <w:t>Musikpreis</w:t>
+                </w:r>
+                <w:proofErr w:type="spellEnd"/>
                 <w:r>
                   <w:rPr>
                     <w:rFonts w:ascii="Calibri" w:eastAsia="Times New Roman" w:hAnsi="Calibri" w:cs="Big Caslon"/>
@@ -1012,7 +1292,35 @@
                   <w:rPr>
                     <w:rFonts w:ascii="Calibri" w:eastAsia="Times New Roman" w:hAnsi="Calibri" w:cs="Big Caslon"/>
                   </w:rPr>
-                  <w:t>, a year residency at the Akademie Schloss Solitude</w:t>
+                  <w:t xml:space="preserve">, a year residency at the </w:t>
+                </w:r>
+                <w:proofErr w:type="spellStart"/>
+                <w:r>
+                  <w:rPr>
+                    <w:rFonts w:ascii="Calibri" w:eastAsia="Times New Roman" w:hAnsi="Calibri" w:cs="Big Caslon"/>
+                  </w:rPr>
+                  <w:t>Akademie</w:t>
+                </w:r>
+                <w:proofErr w:type="spellEnd"/>
+                <w:r>
+                  <w:rPr>
+                    <w:rFonts w:ascii="Calibri" w:eastAsia="Times New Roman" w:hAnsi="Calibri" w:cs="Big Caslon"/>
+                  </w:rPr>
+                  <w:t xml:space="preserve"> </w:t>
+                </w:r>
+                <w:proofErr w:type="spellStart"/>
+                <w:r>
+                  <w:rPr>
+                    <w:rFonts w:ascii="Calibri" w:eastAsia="Times New Roman" w:hAnsi="Calibri" w:cs="Big Caslon"/>
+                  </w:rPr>
+                  <w:t>Schloss</w:t>
+                </w:r>
+                <w:proofErr w:type="spellEnd"/>
+                <w:r>
+                  <w:rPr>
+                    <w:rFonts w:ascii="Calibri" w:eastAsia="Times New Roman" w:hAnsi="Calibri" w:cs="Big Caslon"/>
+                  </w:rPr>
+                  <w:t xml:space="preserve"> Solitude</w:t>
                 </w:r>
                 <w:r>
                   <w:rPr>
@@ -1026,11 +1334,33 @@
                   </w:rPr>
                   <w:t xml:space="preserve">, an Ernst von Siemens </w:t>
                 </w:r>
-                <w:r>
-                  <w:rPr>
-                    <w:rFonts w:ascii="Calibri" w:eastAsia="Times New Roman" w:hAnsi="Calibri" w:cs="Big Caslon"/>
-                  </w:rPr>
-                  <w:t>Stiftung Förderpreis (2003)</w:t>
+                <w:proofErr w:type="spellStart"/>
+                <w:r>
+                  <w:rPr>
+                    <w:rFonts w:ascii="Calibri" w:eastAsia="Times New Roman" w:hAnsi="Calibri" w:cs="Big Caslon"/>
+                  </w:rPr>
+                  <w:t>Stiftung</w:t>
+                </w:r>
+                <w:proofErr w:type="spellEnd"/>
+                <w:r>
+                  <w:rPr>
+                    <w:rFonts w:ascii="Calibri" w:eastAsia="Times New Roman" w:hAnsi="Calibri" w:cs="Big Caslon"/>
+                  </w:rPr>
+                  <w:t xml:space="preserve"> </w:t>
+                </w:r>
+                <w:proofErr w:type="spellStart"/>
+                <w:r>
+                  <w:rPr>
+                    <w:rFonts w:ascii="Calibri" w:eastAsia="Times New Roman" w:hAnsi="Calibri" w:cs="Big Caslon"/>
+                  </w:rPr>
+                  <w:t>Förderpreis</w:t>
+                </w:r>
+                <w:proofErr w:type="spellEnd"/>
+                <w:r>
+                  <w:rPr>
+                    <w:rFonts w:ascii="Calibri" w:eastAsia="Times New Roman" w:hAnsi="Calibri" w:cs="Big Caslon"/>
+                  </w:rPr>
+                  <w:t xml:space="preserve"> (2003)</w:t>
                 </w:r>
                 <w:r>
                   <w:rPr>
@@ -1138,7 +1468,21 @@
                   <w:rPr>
                     <w:rFonts w:ascii="Calibri" w:hAnsi="Calibri" w:cs="Big Caslon"/>
                   </w:rPr>
-                  <w:t xml:space="preserve">Darmstadt Summer Courses, impuls </w:t>
+                  <w:t xml:space="preserve">Darmstadt Summer Courses, </w:t>
+                </w:r>
+                <w:proofErr w:type="spellStart"/>
+                <w:r>
+                  <w:rPr>
+                    <w:rFonts w:ascii="Calibri" w:hAnsi="Calibri" w:cs="Big Caslon"/>
+                  </w:rPr>
+                  <w:t>impuls</w:t>
+                </w:r>
+                <w:proofErr w:type="spellEnd"/>
+                <w:r>
+                  <w:rPr>
+                    <w:rFonts w:ascii="Calibri" w:hAnsi="Calibri" w:cs="Big Caslon"/>
+                  </w:rPr>
+                  <w:t xml:space="preserve"> </w:t>
                 </w:r>
                 <w:r>
                   <w:rPr>
@@ -1162,19 +1506,83 @@
                   <w:rPr>
                     <w:rFonts w:ascii="Calibri" w:hAnsi="Calibri" w:cs="Big Caslon"/>
                   </w:rPr>
-                  <w:t xml:space="preserve">the SWR Experimentalstudio’s matrix academy, </w:t>
-                </w:r>
-                <w:r>
-                  <w:rPr>
-                    <w:rFonts w:ascii="Calibri" w:hAnsi="Calibri" w:cs="Big Caslon"/>
-                  </w:rPr>
-                  <w:t xml:space="preserve">Czernowin </w:t>
-                </w:r>
-                <w:r>
-                  <w:rPr>
-                    <w:rFonts w:ascii="Calibri" w:hAnsi="Calibri" w:cs="Big Caslon"/>
-                  </w:rPr>
-                  <w:t>has initiated elite international courses for young composers on three continents: the Summer Academy at Schloss Solitude (Germany), Tzlil Meudcan (Israel), and Harvard’s Summer Composition Institute (USA).</w:t>
+                  <w:t xml:space="preserve">the SWR </w:t>
+                </w:r>
+                <w:proofErr w:type="spellStart"/>
+                <w:r>
+                  <w:rPr>
+                    <w:rFonts w:ascii="Calibri" w:hAnsi="Calibri" w:cs="Big Caslon"/>
+                  </w:rPr>
+                  <w:t>Experimentalstudio’s</w:t>
+                </w:r>
+                <w:proofErr w:type="spellEnd"/>
+                <w:r>
+                  <w:rPr>
+                    <w:rFonts w:ascii="Calibri" w:hAnsi="Calibri" w:cs="Big Caslon"/>
+                  </w:rPr>
+                  <w:t xml:space="preserve"> matrix academy, </w:t>
+                </w:r>
+                <w:proofErr w:type="spellStart"/>
+                <w:r>
+                  <w:rPr>
+                    <w:rFonts w:ascii="Calibri" w:hAnsi="Calibri" w:cs="Big Caslon"/>
+                  </w:rPr>
+                  <w:t>Czernowin</w:t>
+                </w:r>
+                <w:proofErr w:type="spellEnd"/>
+                <w:r>
+                  <w:rPr>
+                    <w:rFonts w:ascii="Calibri" w:hAnsi="Calibri" w:cs="Big Caslon"/>
+                  </w:rPr>
+                  <w:t xml:space="preserve"> </w:t>
+                </w:r>
+                <w:r>
+                  <w:rPr>
+                    <w:rFonts w:ascii="Calibri" w:hAnsi="Calibri" w:cs="Big Caslon"/>
+                  </w:rPr>
+                  <w:t xml:space="preserve">has initiated elite international courses for young composers on three continents: the Summer Academy at </w:t>
+                </w:r>
+                <w:proofErr w:type="spellStart"/>
+                <w:r>
+                  <w:rPr>
+                    <w:rFonts w:ascii="Calibri" w:hAnsi="Calibri" w:cs="Big Caslon"/>
+                  </w:rPr>
+                  <w:t>Schloss</w:t>
+                </w:r>
+                <w:proofErr w:type="spellEnd"/>
+                <w:r>
+                  <w:rPr>
+                    <w:rFonts w:ascii="Calibri" w:hAnsi="Calibri" w:cs="Big Caslon"/>
+                  </w:rPr>
+                  <w:t xml:space="preserve"> Solitude (Germany), </w:t>
+                </w:r>
+                <w:proofErr w:type="spellStart"/>
+                <w:r>
+                  <w:rPr>
+                    <w:rFonts w:ascii="Calibri" w:hAnsi="Calibri" w:cs="Big Caslon"/>
+                  </w:rPr>
+                  <w:t>Tzlil</w:t>
+                </w:r>
+                <w:proofErr w:type="spellEnd"/>
+                <w:r>
+                  <w:rPr>
+                    <w:rFonts w:ascii="Calibri" w:hAnsi="Calibri" w:cs="Big Caslon"/>
+                  </w:rPr>
+                  <w:t xml:space="preserve"> </w:t>
+                </w:r>
+                <w:proofErr w:type="spellStart"/>
+                <w:r>
+                  <w:rPr>
+                    <w:rFonts w:ascii="Calibri" w:hAnsi="Calibri" w:cs="Big Caslon"/>
+                  </w:rPr>
+                  <w:t>Meudcan</w:t>
+                </w:r>
+                <w:proofErr w:type="spellEnd"/>
+                <w:r>
+                  <w:rPr>
+                    <w:rFonts w:ascii="Calibri" w:hAnsi="Calibri" w:cs="Big Caslon"/>
+                  </w:rPr>
+                  <w:t xml:space="preserve"> (Israel), and Harvard’s Summer Composition Institute (USA).</w:t>
                 </w:r>
                 <w:r>
                   <w:rPr>
@@ -1236,21 +1644,93 @@
                   <w:rPr>
                     <w:rFonts w:ascii="Calibri" w:hAnsi="Calibri" w:cs="Big Caslon"/>
                   </w:rPr>
+                  <w:t xml:space="preserve">Influences of Japanese, German, and American languages and cultures can be found in several </w:t>
+                </w:r>
+                <w:r>
+                  <w:rPr>
+                    <w:rFonts w:ascii="Calibri" w:hAnsi="Calibri" w:cs="Big Caslon"/>
+                  </w:rPr>
                   <w:lastRenderedPageBreak/>
-                  <w:t>Influences of Japanese, German, and American languages and cultures can be found in several works (</w:t>
-                </w:r>
+                  <w:t>works (</w:t>
+                </w:r>
+                <w:proofErr w:type="spellStart"/>
                 <w:r>
                   <w:rPr>
                     <w:rFonts w:ascii="Calibri" w:eastAsia="Times New Roman" w:hAnsi="Calibri" w:cs="Big Caslon"/>
                     <w:i/>
                   </w:rPr>
-                  <w:t>Shu Hai Mitamen Behatalat Kidon</w:t>
-                </w:r>
+                  <w:t>Shu</w:t>
+                </w:r>
+                <w:proofErr w:type="spellEnd"/>
                 <w:r>
                   <w:rPr>
                     <w:rFonts w:ascii="Calibri" w:eastAsia="Times New Roman" w:hAnsi="Calibri" w:cs="Big Caslon"/>
                     <w:i/>
                   </w:rPr>
+                  <w:t xml:space="preserve"> </w:t>
+                </w:r>
+                <w:proofErr w:type="spellStart"/>
+                <w:r>
+                  <w:rPr>
+                    <w:rFonts w:ascii="Calibri" w:eastAsia="Times New Roman" w:hAnsi="Calibri" w:cs="Big Caslon"/>
+                    <w:i/>
+                  </w:rPr>
+                  <w:t>Hai</w:t>
+                </w:r>
+                <w:proofErr w:type="spellEnd"/>
+                <w:r>
+                  <w:rPr>
+                    <w:rFonts w:ascii="Calibri" w:eastAsia="Times New Roman" w:hAnsi="Calibri" w:cs="Big Caslon"/>
+                    <w:i/>
+                  </w:rPr>
+                  <w:t xml:space="preserve"> </w:t>
+                </w:r>
+                <w:proofErr w:type="spellStart"/>
+                <w:r>
+                  <w:rPr>
+                    <w:rFonts w:ascii="Calibri" w:eastAsia="Times New Roman" w:hAnsi="Calibri" w:cs="Big Caslon"/>
+                    <w:i/>
+                  </w:rPr>
+                  <w:t>Mitamen</w:t>
+                </w:r>
+                <w:proofErr w:type="spellEnd"/>
+                <w:r>
+                  <w:rPr>
+                    <w:rFonts w:ascii="Calibri" w:eastAsia="Times New Roman" w:hAnsi="Calibri" w:cs="Big Caslon"/>
+                    <w:i/>
+                  </w:rPr>
+                  <w:t xml:space="preserve"> </w:t>
+                </w:r>
+                <w:proofErr w:type="spellStart"/>
+                <w:r>
+                  <w:rPr>
+                    <w:rFonts w:ascii="Calibri" w:eastAsia="Times New Roman" w:hAnsi="Calibri" w:cs="Big Caslon"/>
+                    <w:i/>
+                  </w:rPr>
+                  <w:t>Behatalat</w:t>
+                </w:r>
+                <w:proofErr w:type="spellEnd"/>
+                <w:r>
+                  <w:rPr>
+                    <w:rFonts w:ascii="Calibri" w:eastAsia="Times New Roman" w:hAnsi="Calibri" w:cs="Big Caslon"/>
+                    <w:i/>
+                  </w:rPr>
+                  <w:t xml:space="preserve"> </w:t>
+                </w:r>
+                <w:proofErr w:type="spellStart"/>
+                <w:r>
+                  <w:rPr>
+                    <w:rFonts w:ascii="Calibri" w:eastAsia="Times New Roman" w:hAnsi="Calibri" w:cs="Big Caslon"/>
+                    <w:i/>
+                  </w:rPr>
+                  <w:t>Kidon</w:t>
+                </w:r>
+                <w:proofErr w:type="spellEnd"/>
+                <w:r>
+                  <w:rPr>
+                    <w:rFonts w:ascii="Calibri" w:eastAsia="Times New Roman" w:hAnsi="Calibri" w:cs="Big Caslon"/>
+                    <w:i/>
+                  </w:rPr>
                   <w:t>,</w:t>
                 </w:r>
                 <w:r>
@@ -1264,33 +1744,104 @@
                     <w:rFonts w:ascii="Calibri" w:hAnsi="Calibri" w:cs="Big Caslon"/>
                     <w:i/>
                   </w:rPr>
-                  <w:t>Die Kreuzung, Pilgerfahrten</w:t>
-                </w:r>
-                <w:r>
-                  <w:rPr>
-                    <w:rFonts w:ascii="Calibri" w:hAnsi="Calibri" w:cs="Big Caslon"/>
+                  <w:t xml:space="preserve">Die </w:t>
+                </w:r>
+                <w:proofErr w:type="spellStart"/>
+                <w:r>
+                  <w:rPr>
+                    <w:rFonts w:ascii="Calibri" w:hAnsi="Calibri" w:cs="Big Caslon"/>
+                    <w:i/>
+                  </w:rPr>
+                  <w:t>Kreuzung</w:t>
+                </w:r>
+                <w:proofErr w:type="spellEnd"/>
+                <w:r>
+                  <w:rPr>
+                    <w:rFonts w:ascii="Calibri" w:hAnsi="Calibri" w:cs="Big Caslon"/>
+                    <w:i/>
                   </w:rPr>
                   <w:t xml:space="preserve">, </w:t>
                 </w:r>
+                <w:proofErr w:type="spellStart"/>
                 <w:r>
                   <w:rPr>
                     <w:rFonts w:ascii="Calibri" w:hAnsi="Calibri" w:cs="Big Caslon"/>
                     <w:i/>
                   </w:rPr>
-                  <w:t>Anea Crystal</w:t>
-                </w:r>
+                  <w:t>Pilgerfahrten</w:t>
+                </w:r>
+                <w:proofErr w:type="spellEnd"/>
+                <w:r>
+                  <w:rPr>
+                    <w:rFonts w:ascii="Calibri" w:hAnsi="Calibri" w:cs="Big Caslon"/>
+                  </w:rPr>
+                  <w:t xml:space="preserve">, </w:t>
+                </w:r>
+                <w:proofErr w:type="spellStart"/>
                 <w:r>
                   <w:rPr>
                     <w:rFonts w:ascii="Calibri" w:hAnsi="Calibri" w:cs="Big Caslon"/>
                     <w:i/>
                   </w:rPr>
-                  <w:t>, Lovesong</w:t>
-                </w:r>
-                <w:r>
-                  <w:rPr>
-                    <w:rFonts w:ascii="Calibri" w:hAnsi="Calibri" w:cs="Big Caslon"/>
-                  </w:rPr>
-                  <w:t>) and she frequently uses instruments that are underrepresented in Western classical music (e.g., sho, u, singing saw, tubax). Her native language and culture are, however, also often apparent: m</w:t>
+                  <w:t>Anea</w:t>
+                </w:r>
+                <w:proofErr w:type="spellEnd"/>
+                <w:r>
+                  <w:rPr>
+                    <w:rFonts w:ascii="Calibri" w:hAnsi="Calibri" w:cs="Big Caslon"/>
+                    <w:i/>
+                  </w:rPr>
+                  <w:t xml:space="preserve"> Crystal</w:t>
+                </w:r>
+                <w:r>
+                  <w:rPr>
+                    <w:rFonts w:ascii="Calibri" w:hAnsi="Calibri" w:cs="Big Caslon"/>
+                    <w:i/>
+                  </w:rPr>
+                  <w:t xml:space="preserve">, </w:t>
+                </w:r>
+                <w:proofErr w:type="spellStart"/>
+                <w:r>
+                  <w:rPr>
+                    <w:rFonts w:ascii="Calibri" w:hAnsi="Calibri" w:cs="Big Caslon"/>
+                    <w:i/>
+                  </w:rPr>
+                  <w:t>Lovesong</w:t>
+                </w:r>
+                <w:proofErr w:type="spellEnd"/>
+                <w:r>
+                  <w:rPr>
+                    <w:rFonts w:ascii="Calibri" w:hAnsi="Calibri" w:cs="Big Caslon"/>
+                  </w:rPr>
+                  <w:t xml:space="preserve">) and she frequently uses instruments that are underrepresented in Western classical music (e.g., </w:t>
+                </w:r>
+                <w:proofErr w:type="spellStart"/>
+                <w:r>
+                  <w:rPr>
+                    <w:rFonts w:ascii="Calibri" w:hAnsi="Calibri" w:cs="Big Caslon"/>
+                  </w:rPr>
+                  <w:t>sho</w:t>
+                </w:r>
+                <w:proofErr w:type="spellEnd"/>
+                <w:r>
+                  <w:rPr>
+                    <w:rFonts w:ascii="Calibri" w:hAnsi="Calibri" w:cs="Big Caslon"/>
+                  </w:rPr>
+                  <w:t xml:space="preserve">, u, singing saw, </w:t>
+                </w:r>
+                <w:proofErr w:type="spellStart"/>
+                <w:r>
+                  <w:rPr>
+                    <w:rFonts w:ascii="Calibri" w:hAnsi="Calibri" w:cs="Big Caslon"/>
+                  </w:rPr>
+                  <w:t>tubax</w:t>
+                </w:r>
+                <w:proofErr w:type="spellEnd"/>
+                <w:r>
+                  <w:rPr>
+                    <w:rFonts w:ascii="Calibri" w:hAnsi="Calibri" w:cs="Big Caslon"/>
+                  </w:rPr>
+                  <w:t>). Her native language and culture are, however, also often apparent: m</w:t>
                 </w:r>
                 <w:r>
                   <w:rPr>
@@ -1303,35 +1854,167 @@
                     <w:rFonts w:ascii="Calibri" w:eastAsia="Times New Roman" w:hAnsi="Calibri" w:cs="Big Caslon"/>
                     <w:i/>
                   </w:rPr>
-                  <w:t xml:space="preserve">Dam Sheon Hachol, Afatsim, </w:t>
-                </w:r>
-                <w:r>
-                  <w:rPr>
-                    <w:rFonts w:ascii="Calibri" w:hAnsi="Calibri" w:cs="Big Caslon"/>
+                  <w:t xml:space="preserve">Dam </w:t>
+                </w:r>
+                <w:proofErr w:type="spellStart"/>
+                <w:r>
+                  <w:rPr>
+                    <w:rFonts w:ascii="Calibri" w:eastAsia="Times New Roman" w:hAnsi="Calibri" w:cs="Big Caslon"/>
                     <w:i/>
                   </w:rPr>
-                  <w:t>Maim, Sahaf</w:t>
-                </w:r>
+                  <w:t>Sheon</w:t>
+                </w:r>
+                <w:proofErr w:type="spellEnd"/>
+                <w:r>
+                  <w:rPr>
+                    <w:rFonts w:ascii="Calibri" w:eastAsia="Times New Roman" w:hAnsi="Calibri" w:cs="Big Caslon"/>
+                    <w:i/>
+                  </w:rPr>
+                  <w:t xml:space="preserve"> </w:t>
+                </w:r>
+                <w:proofErr w:type="spellStart"/>
+                <w:r>
+                  <w:rPr>
+                    <w:rFonts w:ascii="Calibri" w:eastAsia="Times New Roman" w:hAnsi="Calibri" w:cs="Big Caslon"/>
+                    <w:i/>
+                  </w:rPr>
+                  <w:t>Hachol</w:t>
+                </w:r>
+                <w:proofErr w:type="spellEnd"/>
+                <w:r>
+                  <w:rPr>
+                    <w:rFonts w:ascii="Calibri" w:eastAsia="Times New Roman" w:hAnsi="Calibri" w:cs="Big Caslon"/>
+                    <w:i/>
+                  </w:rPr>
+                  <w:t xml:space="preserve">, </w:t>
+                </w:r>
+                <w:proofErr w:type="spellStart"/>
+                <w:r>
+                  <w:rPr>
+                    <w:rFonts w:ascii="Calibri" w:eastAsia="Times New Roman" w:hAnsi="Calibri" w:cs="Big Caslon"/>
+                    <w:i/>
+                  </w:rPr>
+                  <w:t>Afatsim</w:t>
+                </w:r>
+                <w:proofErr w:type="spellEnd"/>
+                <w:r>
+                  <w:rPr>
+                    <w:rFonts w:ascii="Calibri" w:eastAsia="Times New Roman" w:hAnsi="Calibri" w:cs="Big Caslon"/>
+                    <w:i/>
+                  </w:rPr>
+                  <w:t xml:space="preserve">, </w:t>
+                </w:r>
+                <w:r>
+                  <w:rPr>
+                    <w:rFonts w:ascii="Calibri" w:hAnsi="Calibri" w:cs="Big Caslon"/>
+                    <w:i/>
+                  </w:rPr>
+                  <w:t xml:space="preserve">Maim, </w:t>
+                </w:r>
+                <w:proofErr w:type="spellStart"/>
+                <w:r>
+                  <w:rPr>
+                    <w:rFonts w:ascii="Calibri" w:hAnsi="Calibri" w:cs="Big Caslon"/>
+                    <w:i/>
+                  </w:rPr>
+                  <w:t>Sahaf</w:t>
+                </w:r>
+                <w:proofErr w:type="spellEnd"/>
                 <w:r>
                   <w:rPr>
                     <w:rFonts w:ascii="Calibri" w:hAnsi="Calibri" w:cs="Big Caslon"/>
                   </w:rPr>
                   <w:t>) or set Hebrew texts (</w:t>
                 </w:r>
+                <w:proofErr w:type="spellStart"/>
                 <w:r>
                   <w:rPr>
                     <w:rFonts w:ascii="Calibri" w:hAnsi="Calibri" w:cs="Big Caslon"/>
                     <w:i/>
                   </w:rPr>
-                  <w:t xml:space="preserve">Manoalchadia, </w:t>
-                </w:r>
-                <w:r>
-                  <w:rPr>
-                    <w:rFonts w:ascii="Calibri" w:eastAsia="Times New Roman" w:hAnsi="Calibri" w:cs="Big Caslon"/>
+                  <w:t>Manoalchadia</w:t>
+                </w:r>
+                <w:proofErr w:type="spellEnd"/>
+                <w:r>
+                  <w:rPr>
+                    <w:rFonts w:ascii="Calibri" w:hAnsi="Calibri" w:cs="Big Caslon"/>
                     <w:i/>
                   </w:rPr>
-                  <w:t>Shu Hai Mitamen Behatalat Kidon</w:t>
-                </w:r>
+                  <w:t xml:space="preserve">, </w:t>
+                </w:r>
+                <w:proofErr w:type="spellStart"/>
+                <w:r>
+                  <w:rPr>
+                    <w:rFonts w:ascii="Calibri" w:eastAsia="Times New Roman" w:hAnsi="Calibri" w:cs="Big Caslon"/>
+                    <w:i/>
+                  </w:rPr>
+                  <w:t>Shu</w:t>
+                </w:r>
+                <w:proofErr w:type="spellEnd"/>
+                <w:r>
+                  <w:rPr>
+                    <w:rFonts w:ascii="Calibri" w:eastAsia="Times New Roman" w:hAnsi="Calibri" w:cs="Big Caslon"/>
+                    <w:i/>
+                  </w:rPr>
+                  <w:t xml:space="preserve"> </w:t>
+                </w:r>
+                <w:proofErr w:type="spellStart"/>
+                <w:r>
+                  <w:rPr>
+                    <w:rFonts w:ascii="Calibri" w:eastAsia="Times New Roman" w:hAnsi="Calibri" w:cs="Big Caslon"/>
+                    <w:i/>
+                  </w:rPr>
+                  <w:t>Hai</w:t>
+                </w:r>
+                <w:proofErr w:type="spellEnd"/>
+                <w:r>
+                  <w:rPr>
+                    <w:rFonts w:ascii="Calibri" w:eastAsia="Times New Roman" w:hAnsi="Calibri" w:cs="Big Caslon"/>
+                    <w:i/>
+                  </w:rPr>
+                  <w:t xml:space="preserve"> </w:t>
+                </w:r>
+                <w:proofErr w:type="spellStart"/>
+                <w:r>
+                  <w:rPr>
+                    <w:rFonts w:ascii="Calibri" w:eastAsia="Times New Roman" w:hAnsi="Calibri" w:cs="Big Caslon"/>
+                    <w:i/>
+                  </w:rPr>
+                  <w:t>Mitamen</w:t>
+                </w:r>
+                <w:proofErr w:type="spellEnd"/>
+                <w:r>
+                  <w:rPr>
+                    <w:rFonts w:ascii="Calibri" w:eastAsia="Times New Roman" w:hAnsi="Calibri" w:cs="Big Caslon"/>
+                    <w:i/>
+                  </w:rPr>
+                  <w:t xml:space="preserve"> </w:t>
+                </w:r>
+                <w:proofErr w:type="spellStart"/>
+                <w:r>
+                  <w:rPr>
+                    <w:rFonts w:ascii="Calibri" w:eastAsia="Times New Roman" w:hAnsi="Calibri" w:cs="Big Caslon"/>
+                    <w:i/>
+                  </w:rPr>
+                  <w:t>Behatalat</w:t>
+                </w:r>
+                <w:proofErr w:type="spellEnd"/>
+                <w:r>
+                  <w:rPr>
+                    <w:rFonts w:ascii="Calibri" w:eastAsia="Times New Roman" w:hAnsi="Calibri" w:cs="Big Caslon"/>
+                    <w:i/>
+                  </w:rPr>
+                  <w:t xml:space="preserve"> </w:t>
+                </w:r>
+                <w:proofErr w:type="spellStart"/>
+                <w:r>
+                  <w:rPr>
+                    <w:rFonts w:ascii="Calibri" w:eastAsia="Times New Roman" w:hAnsi="Calibri" w:cs="Big Caslon"/>
+                    <w:i/>
+                  </w:rPr>
+                  <w:t>Kidon</w:t>
+                </w:r>
+                <w:proofErr w:type="spellEnd"/>
                 <w:r>
                   <w:rPr>
                     <w:rFonts w:ascii="Calibri" w:hAnsi="Calibri" w:cs="Big Caslon"/>
@@ -1350,24 +2033,47 @@
                   </w:rPr>
                   <w:t>of Israeli identity (</w:t>
                 </w:r>
+                <w:proofErr w:type="spellStart"/>
                 <w:r>
                   <w:rPr>
                     <w:rFonts w:ascii="Calibri" w:hAnsi="Calibri" w:cs="Big Caslon"/>
                     <w:i/>
                   </w:rPr>
-                  <w:t xml:space="preserve">Pnima </w:t>
-                </w:r>
-                <w:r>
-                  <w:rPr>
-                    <w:rFonts w:ascii="Calibri" w:hAnsi="Calibri" w:cs="Big Caslon"/>
-                  </w:rPr>
-                  <w:t>deals with first- and second-generation Shoa</w:t>
-                </w:r>
-                <w:r>
-                  <w:rPr>
-                    <w:rFonts w:ascii="Calibri" w:hAnsi="Calibri" w:cs="Big Caslon"/>
-                  </w:rPr>
-                  <w:t xml:space="preserve">h </w:t>
+                  <w:t>Pnima</w:t>
+                </w:r>
+                <w:proofErr w:type="spellEnd"/>
+                <w:r>
+                  <w:rPr>
+                    <w:rFonts w:ascii="Calibri" w:hAnsi="Calibri" w:cs="Big Caslon"/>
+                    <w:i/>
+                  </w:rPr>
+                  <w:t xml:space="preserve"> </w:t>
+                </w:r>
+                <w:r>
+                  <w:rPr>
+                    <w:rFonts w:ascii="Calibri" w:hAnsi="Calibri" w:cs="Big Caslon"/>
+                  </w:rPr>
+                  <w:t xml:space="preserve">deals with first- and second-generation </w:t>
+                </w:r>
+                <w:proofErr w:type="spellStart"/>
+                <w:r>
+                  <w:rPr>
+                    <w:rFonts w:ascii="Calibri" w:hAnsi="Calibri" w:cs="Big Caslon"/>
+                  </w:rPr>
+                  <w:t>Shoa</w:t>
+                </w:r>
+                <w:r>
+                  <w:rPr>
+                    <w:rFonts w:ascii="Calibri" w:hAnsi="Calibri" w:cs="Big Caslon"/>
+                  </w:rPr>
+                  <w:t>h</w:t>
+                </w:r>
+                <w:proofErr w:type="spellEnd"/>
+                <w:r>
+                  <w:rPr>
+                    <w:rFonts w:ascii="Calibri" w:hAnsi="Calibri" w:cs="Big Caslon"/>
+                  </w:rPr>
+                  <w:t xml:space="preserve"> </w:t>
                 </w:r>
                 <w:r>
                   <w:rPr>
@@ -1375,6 +2081,7 @@
                   </w:rPr>
                   <w:t xml:space="preserve">survivors living in Israel while </w:t>
                 </w:r>
+                <w:proofErr w:type="spellStart"/>
                 <w:r>
                   <w:rPr>
                     <w:rFonts w:ascii="Calibri" w:hAnsi="Calibri" w:cs="Big Caslon"/>
@@ -1382,11 +2089,26 @@
                   </w:rPr>
                   <w:t>Adama</w:t>
                 </w:r>
-                <w:r>
-                  <w:rPr>
-                    <w:rFonts w:ascii="Calibri" w:hAnsi="Calibri" w:cs="Big Caslon"/>
-                  </w:rPr>
-                  <w:t xml:space="preserve"> centers around a doomed </w:t>
+                <w:proofErr w:type="spellEnd"/>
+                <w:r>
+                  <w:rPr>
+                    <w:rFonts w:ascii="Calibri" w:hAnsi="Calibri" w:cs="Big Caslon"/>
+                  </w:rPr>
+                  <w:t xml:space="preserve"> </w:t>
+                </w:r>
+                <w:proofErr w:type="spellStart"/>
+                <w:r>
+                  <w:rPr>
+                    <w:rFonts w:ascii="Calibri" w:hAnsi="Calibri" w:cs="Big Caslon"/>
+                  </w:rPr>
+                  <w:t>centers</w:t>
+                </w:r>
+                <w:proofErr w:type="spellEnd"/>
+                <w:r>
+                  <w:rPr>
+                    <w:rFonts w:ascii="Calibri" w:hAnsi="Calibri" w:cs="Big Caslon"/>
+                  </w:rPr>
+                  <w:t xml:space="preserve"> around a doomed </w:t>
                 </w:r>
                 <w:r>
                   <w:rPr>
@@ -1426,19 +2148,43 @@
                     <w:rFonts w:ascii="Calibri" w:hAnsi="Calibri" w:cs="Big Caslon"/>
                     <w:lang w:val="en-US"/>
                   </w:rPr>
-                  <w:t xml:space="preserve">Though marked by some gestural vestiges of her atonal and late serialist forebears, especially regarding melodic contour, </w:t>
-                </w:r>
-                <w:r>
-                  <w:rPr>
-                    <w:rFonts w:ascii="Calibri" w:hAnsi="Calibri" w:cs="Big Caslon"/>
-                  </w:rPr>
-                  <w:t xml:space="preserve">Czernowin’s compositions tend to eschew </w:t>
-                </w:r>
+                  <w:t xml:space="preserve">Though marked by some gestural vestiges of her atonal and late </w:t>
+                </w:r>
+                <w:proofErr w:type="spellStart"/>
                 <w:r>
                   <w:rPr>
                     <w:rFonts w:ascii="Calibri" w:hAnsi="Calibri" w:cs="Big Caslon"/>
                     <w:lang w:val="en-US"/>
                   </w:rPr>
+                  <w:t>serialist</w:t>
+                </w:r>
+                <w:proofErr w:type="spellEnd"/>
+                <w:r>
+                  <w:rPr>
+                    <w:rFonts w:ascii="Calibri" w:hAnsi="Calibri" w:cs="Big Caslon"/>
+                    <w:lang w:val="en-US"/>
+                  </w:rPr>
+                  <w:t xml:space="preserve"> forebears, especially regarding melodic contour, </w:t>
+                </w:r>
+                <w:proofErr w:type="spellStart"/>
+                <w:r>
+                  <w:rPr>
+                    <w:rFonts w:ascii="Calibri" w:hAnsi="Calibri" w:cs="Big Caslon"/>
+                  </w:rPr>
+                  <w:t>Czernowin’s</w:t>
+                </w:r>
+                <w:proofErr w:type="spellEnd"/>
+                <w:r>
+                  <w:rPr>
+                    <w:rFonts w:ascii="Calibri" w:hAnsi="Calibri" w:cs="Big Caslon"/>
+                  </w:rPr>
+                  <w:t xml:space="preserve"> compositions tend to eschew </w:t>
+                </w:r>
+                <w:r>
+                  <w:rPr>
+                    <w:rFonts w:ascii="Calibri" w:hAnsi="Calibri" w:cs="Big Caslon"/>
+                    <w:lang w:val="en-US"/>
+                  </w:rPr>
                   <w:t xml:space="preserve">systematic organization, relying instead on an intuitive, sound sculpture approach. Graphic and spatial notations attest to this sculptural mentality and frequently occur in her orchestral writing, albeit within traditional metric frameworks. Disfiguration, smearing, corrosion, and other forms of denaturing to which </w:t>
                 </w:r>
                 <w:r>
@@ -1511,6 +2257,7 @@
                   </w:rPr>
                   <w:t xml:space="preserve"> in </w:t>
                 </w:r>
+                <w:proofErr w:type="spellStart"/>
                 <w:r>
                   <w:rPr>
                     <w:rFonts w:ascii="Calibri" w:hAnsi="Calibri" w:cs="Big Caslon"/>
@@ -1519,6 +2266,7 @@
                   </w:rPr>
                   <w:t>Pnima</w:t>
                 </w:r>
+                <w:proofErr w:type="spellEnd"/>
                 <w:r>
                   <w:rPr>
                     <w:rFonts w:ascii="Calibri" w:hAnsi="Calibri" w:cs="Big Caslon"/>
@@ -1578,8 +2326,33 @@
                     <w:rFonts w:ascii="Calibri" w:eastAsia="Times New Roman" w:hAnsi="Calibri" w:cs="Big Caslon"/>
                     <w:i/>
                   </w:rPr>
-                  <w:t>Dam Sheon Hachol</w:t>
-                </w:r>
+                  <w:t xml:space="preserve">Dam </w:t>
+                </w:r>
+                <w:proofErr w:type="spellStart"/>
+                <w:r>
+                  <w:rPr>
+                    <w:rFonts w:ascii="Calibri" w:eastAsia="Times New Roman" w:hAnsi="Calibri" w:cs="Big Caslon"/>
+                    <w:i/>
+                  </w:rPr>
+                  <w:t>Sheon</w:t>
+                </w:r>
+                <w:proofErr w:type="spellEnd"/>
+                <w:r>
+                  <w:rPr>
+                    <w:rFonts w:ascii="Calibri" w:eastAsia="Times New Roman" w:hAnsi="Calibri" w:cs="Big Caslon"/>
+                    <w:i/>
+                  </w:rPr>
+                  <w:t xml:space="preserve"> </w:t>
+                </w:r>
+                <w:proofErr w:type="spellStart"/>
+                <w:r>
+                  <w:rPr>
+                    <w:rFonts w:ascii="Calibri" w:eastAsia="Times New Roman" w:hAnsi="Calibri" w:cs="Big Caslon"/>
+                    <w:i/>
+                  </w:rPr>
+                  <w:t>Hachol</w:t>
+                </w:r>
+                <w:proofErr w:type="spellEnd"/>
                 <w:r>
                   <w:rPr>
                     <w:rFonts w:ascii="Calibri" w:hAnsi="Calibri" w:cs="Big Caslon"/>
@@ -1603,20 +2376,46 @@
                     <w:iCs/>
                   </w:rPr>
                 </w:pPr>
+                <w:proofErr w:type="spellStart"/>
                 <w:r>
                   <w:rPr>
                     <w:rFonts w:ascii="Calibri" w:hAnsi="Calibri" w:cs="Big Caslon"/>
                     <w:i/>
                     <w:iCs/>
                   </w:rPr>
-                  <w:t>Afatsim [Galls]</w:t>
-                </w:r>
-                <w:r>
-                  <w:rPr>
-                    <w:rFonts w:ascii="Calibri" w:hAnsi="Calibri" w:cs="Big Caslon"/>
+                  <w:t>Afatsim</w:t>
+                </w:r>
+                <w:proofErr w:type="spellEnd"/>
+                <w:r>
+                  <w:rPr>
+                    <w:rFonts w:ascii="Calibri" w:hAnsi="Calibri" w:cs="Big Caslon"/>
+                    <w:i/>
                     <w:iCs/>
                   </w:rPr>
-                  <w:t>, for nonet (1996)</w:t>
+                  <w:t xml:space="preserve"> [Galls]</w:t>
+                </w:r>
+                <w:r>
+                  <w:rPr>
+                    <w:rFonts w:ascii="Calibri" w:hAnsi="Calibri" w:cs="Big Caslon"/>
+                    <w:iCs/>
+                  </w:rPr>
+                  <w:t xml:space="preserve">, for </w:t>
+                </w:r>
+                <w:proofErr w:type="spellStart"/>
+                <w:r>
+                  <w:rPr>
+                    <w:rFonts w:ascii="Calibri" w:hAnsi="Calibri" w:cs="Big Caslon"/>
+                    <w:iCs/>
+                  </w:rPr>
+                  <w:t>nonet</w:t>
+                </w:r>
+                <w:proofErr w:type="spellEnd"/>
+                <w:r>
+                  <w:rPr>
+                    <w:rFonts w:ascii="Calibri" w:hAnsi="Calibri" w:cs="Big Caslon"/>
+                    <w:iCs/>
+                  </w:rPr>
+                  <w:t xml:space="preserve"> (1996)</w:t>
                 </w:r>
               </w:p>
               <w:p>
@@ -1626,12 +2425,117 @@
                     <w:iCs/>
                   </w:rPr>
                 </w:pPr>
+                <w:proofErr w:type="spellStart"/>
                 <w:r>
                   <w:rPr>
                     <w:rStyle w:val="Emphasis"/>
                     <w:rFonts w:ascii="Calibri" w:eastAsia="Times New Roman" w:hAnsi="Calibri" w:cs="Times New Roman"/>
                   </w:rPr>
-                  <w:t>Shu Hai mitamen behatalat kidon [Shu Hai practices javelin], solo for female voice, nine pre-recorded versions of the same vo</w:t>
+                  <w:t>Shu</w:t>
+                </w:r>
+                <w:proofErr w:type="spellEnd"/>
+                <w:r>
+                  <w:rPr>
+                    <w:rStyle w:val="Emphasis"/>
+                    <w:rFonts w:ascii="Calibri" w:eastAsia="Times New Roman" w:hAnsi="Calibri" w:cs="Times New Roman"/>
+                  </w:rPr>
+                  <w:t xml:space="preserve"> </w:t>
+                </w:r>
+                <w:proofErr w:type="spellStart"/>
+                <w:r>
+                  <w:rPr>
+                    <w:rStyle w:val="Emphasis"/>
+                    <w:rFonts w:ascii="Calibri" w:eastAsia="Times New Roman" w:hAnsi="Calibri" w:cs="Times New Roman"/>
+                  </w:rPr>
+                  <w:t>Hai</w:t>
+                </w:r>
+                <w:proofErr w:type="spellEnd"/>
+                <w:r>
+                  <w:rPr>
+                    <w:rStyle w:val="Emphasis"/>
+                    <w:rFonts w:ascii="Calibri" w:eastAsia="Times New Roman" w:hAnsi="Calibri" w:cs="Times New Roman"/>
+                  </w:rPr>
+                  <w:t xml:space="preserve"> </w:t>
+                </w:r>
+                <w:proofErr w:type="spellStart"/>
+                <w:r>
+                  <w:rPr>
+                    <w:rStyle w:val="Emphasis"/>
+                    <w:rFonts w:ascii="Calibri" w:eastAsia="Times New Roman" w:hAnsi="Calibri" w:cs="Times New Roman"/>
+                  </w:rPr>
+                  <w:t>mitamen</w:t>
+                </w:r>
+                <w:proofErr w:type="spellEnd"/>
+                <w:r>
+                  <w:rPr>
+                    <w:rStyle w:val="Emphasis"/>
+                    <w:rFonts w:ascii="Calibri" w:eastAsia="Times New Roman" w:hAnsi="Calibri" w:cs="Times New Roman"/>
+                  </w:rPr>
+                  <w:t xml:space="preserve"> </w:t>
+                </w:r>
+                <w:proofErr w:type="spellStart"/>
+                <w:r>
+                  <w:rPr>
+                    <w:rStyle w:val="Emphasis"/>
+                    <w:rFonts w:ascii="Calibri" w:eastAsia="Times New Roman" w:hAnsi="Calibri" w:cs="Times New Roman"/>
+                  </w:rPr>
+                  <w:t>behatalat</w:t>
+                </w:r>
+                <w:proofErr w:type="spellEnd"/>
+                <w:r>
+                  <w:rPr>
+                    <w:rStyle w:val="Emphasis"/>
+                    <w:rFonts w:ascii="Calibri" w:eastAsia="Times New Roman" w:hAnsi="Calibri" w:cs="Times New Roman"/>
+                  </w:rPr>
+                  <w:t xml:space="preserve"> </w:t>
+                </w:r>
+                <w:proofErr w:type="spellStart"/>
+                <w:r>
+                  <w:rPr>
+                    <w:rStyle w:val="Emphasis"/>
+                    <w:rFonts w:ascii="Calibri" w:eastAsia="Times New Roman" w:hAnsi="Calibri" w:cs="Times New Roman"/>
+                  </w:rPr>
+                  <w:t>kidon</w:t>
+                </w:r>
+                <w:proofErr w:type="spellEnd"/>
+                <w:r>
+                  <w:rPr>
+                    <w:rStyle w:val="Emphasis"/>
+                    <w:rFonts w:ascii="Calibri" w:eastAsia="Times New Roman" w:hAnsi="Calibri" w:cs="Times New Roman"/>
+                  </w:rPr>
+                  <w:t xml:space="preserve"> [</w:t>
+                </w:r>
+                <w:proofErr w:type="spellStart"/>
+                <w:r>
+                  <w:rPr>
+                    <w:rStyle w:val="Emphasis"/>
+                    <w:rFonts w:ascii="Calibri" w:eastAsia="Times New Roman" w:hAnsi="Calibri" w:cs="Times New Roman"/>
+                  </w:rPr>
+                  <w:t>Shu</w:t>
+                </w:r>
+                <w:proofErr w:type="spellEnd"/>
+                <w:r>
+                  <w:rPr>
+                    <w:rStyle w:val="Emphasis"/>
+                    <w:rFonts w:ascii="Calibri" w:eastAsia="Times New Roman" w:hAnsi="Calibri" w:cs="Times New Roman"/>
+                  </w:rPr>
+                  <w:t xml:space="preserve"> </w:t>
+                </w:r>
+                <w:proofErr w:type="spellStart"/>
+                <w:r>
+                  <w:rPr>
+                    <w:rStyle w:val="Emphasis"/>
+                    <w:rFonts w:ascii="Calibri" w:eastAsia="Times New Roman" w:hAnsi="Calibri" w:cs="Times New Roman"/>
+                  </w:rPr>
+                  <w:t>Hai</w:t>
+                </w:r>
+                <w:proofErr w:type="spellEnd"/>
+                <w:r>
+                  <w:rPr>
+                    <w:rStyle w:val="Emphasis"/>
+                    <w:rFonts w:ascii="Calibri" w:eastAsia="Times New Roman" w:hAnsi="Calibri" w:cs="Times New Roman"/>
+                  </w:rPr>
+                  <w:t xml:space="preserve"> practices javelin], solo for female voice, nine pre-recorded versions of the same vo</w:t>
                 </w:r>
                 <w:r>
                   <w:rPr>
@@ -1655,13 +2559,23 @@
                     <w:iCs/>
                   </w:rPr>
                 </w:pPr>
+                <w:proofErr w:type="spellStart"/>
                 <w:r>
                   <w:rPr>
                     <w:rFonts w:ascii="Calibri" w:hAnsi="Calibri" w:cs="Big Caslon"/>
                     <w:i/>
                     <w:iCs/>
                   </w:rPr>
-                  <w:t>Pnima [Inwards]</w:t>
+                  <w:t>Pnima</w:t>
+                </w:r>
+                <w:proofErr w:type="spellEnd"/>
+                <w:r>
+                  <w:rPr>
+                    <w:rFonts w:ascii="Calibri" w:hAnsi="Calibri" w:cs="Big Caslon"/>
+                    <w:i/>
+                    <w:iCs/>
+                  </w:rPr>
+                  <w:t xml:space="preserve"> [Inwards]</w:t>
                 </w:r>
                 <w:r>
                   <w:rPr>
@@ -1678,6 +2592,7 @@
                     <w:iCs/>
                   </w:rPr>
                 </w:pPr>
+                <w:proofErr w:type="spellStart"/>
                 <w:r>
                   <w:rPr>
                     <w:rFonts w:ascii="Calibri" w:hAnsi="Calibri" w:cs="Big Caslon"/>
@@ -1686,6 +2601,7 @@
                   </w:rPr>
                   <w:t>Adama</w:t>
                 </w:r>
+                <w:proofErr w:type="spellEnd"/>
                 <w:r>
                   <w:rPr>
                     <w:rFonts w:ascii="Calibri" w:hAnsi="Calibri" w:cs="Big Caslon"/>
@@ -1708,6 +2624,7 @@
                   </w:rPr>
                   <w:t xml:space="preserve">, opera fragments interwoven with Mozart’s unfinished singspiel </w:t>
                 </w:r>
+                <w:proofErr w:type="spellStart"/>
                 <w:r>
                   <w:rPr>
                     <w:rFonts w:ascii="Calibri" w:hAnsi="Calibri" w:cs="Big Caslon"/>
@@ -1717,6 +2634,7 @@
                   </w:rPr>
                   <w:t>Zaide</w:t>
                 </w:r>
+                <w:proofErr w:type="spellEnd"/>
                 <w:r>
                   <w:rPr>
                     <w:rFonts w:ascii="Calibri" w:hAnsi="Calibri" w:cs="Big Caslon"/>
@@ -1752,7 +2670,35 @@
                   <w:rPr>
                     <w:rFonts w:ascii="Calibri" w:eastAsia="Times New Roman" w:hAnsi="Calibri" w:cs="Times New Roman"/>
                   </w:rPr>
-                  <w:t xml:space="preserve">, triptychon for large orchestra, a quintet of soloists (with tubax as pre-recorded main </w:t>
+                  <w:t xml:space="preserve">, </w:t>
+                </w:r>
+                <w:proofErr w:type="spellStart"/>
+                <w:r>
+                  <w:rPr>
+                    <w:rFonts w:ascii="Calibri" w:eastAsia="Times New Roman" w:hAnsi="Calibri" w:cs="Times New Roman"/>
+                  </w:rPr>
+                  <w:t>triptychon</w:t>
+                </w:r>
+                <w:proofErr w:type="spellEnd"/>
+                <w:r>
+                  <w:rPr>
+                    <w:rFonts w:ascii="Calibri" w:eastAsia="Times New Roman" w:hAnsi="Calibri" w:cs="Times New Roman"/>
+                  </w:rPr>
+                  <w:t xml:space="preserve"> for large orchestra, a quintet of soloists (with </w:t>
+                </w:r>
+                <w:proofErr w:type="spellStart"/>
+                <w:r>
+                  <w:rPr>
+                    <w:rFonts w:ascii="Calibri" w:eastAsia="Times New Roman" w:hAnsi="Calibri" w:cs="Times New Roman"/>
+                  </w:rPr>
+                  <w:t>tubax</w:t>
+                </w:r>
+                <w:proofErr w:type="spellEnd"/>
+                <w:r>
+                  <w:rPr>
+                    <w:rFonts w:ascii="Calibri" w:eastAsia="Times New Roman" w:hAnsi="Calibri" w:cs="Times New Roman"/>
+                  </w:rPr>
+                  <w:t xml:space="preserve"> as pre-recorded main </w:t>
                 </w:r>
                 <w:r>
                   <w:rPr>
@@ -1797,6 +2743,7 @@
                 <w:docPart w:val="C63346C5D2B7664A9FDFEDA38D978418"/>
               </w:placeholder>
             </w:sdtPr>
+            <w:sdtEndPr/>
             <w:sdtContent>
               <w:p>
                 <w:pPr>
@@ -1814,6 +2761,11 @@
                     <w:id w:val="-1230843956"/>
                     <w:citation/>
                   </w:sdtPr>
+                  <w:sdtEndPr>
+                    <w:rPr>
+                      <w:rStyle w:val="subfielddata"/>
+                    </w:rPr>
+                  </w:sdtEndPr>
                   <w:sdtContent>
                     <w:r>
                       <w:rPr>
@@ -1871,7 +2823,55 @@
                     <w:rStyle w:val="subfielddata"/>
                     <w:rFonts w:ascii="Calibri" w:eastAsia="Times New Roman" w:hAnsi="Calibri" w:cs="Times New Roman"/>
                   </w:rPr>
-                  <w:t>Illuminating description of her own work followed by transcription of a dialogue with Jörn Peter Hiekel and Brian Ferneyhough. Both in English.</w:t>
+                  <w:t xml:space="preserve">Illuminating description of her own work followed by transcription of a dialogue with </w:t>
+                </w:r>
+                <w:proofErr w:type="spellStart"/>
+                <w:r>
+                  <w:rPr>
+                    <w:rStyle w:val="subfielddata"/>
+                    <w:rFonts w:ascii="Calibri" w:eastAsia="Times New Roman" w:hAnsi="Calibri" w:cs="Times New Roman"/>
+                  </w:rPr>
+                  <w:t>Jörn</w:t>
+                </w:r>
+                <w:proofErr w:type="spellEnd"/>
+                <w:r>
+                  <w:rPr>
+                    <w:rStyle w:val="subfielddata"/>
+                    <w:rFonts w:ascii="Calibri" w:eastAsia="Times New Roman" w:hAnsi="Calibri" w:cs="Times New Roman"/>
+                  </w:rPr>
+                  <w:t xml:space="preserve"> Peter </w:t>
+                </w:r>
+                <w:proofErr w:type="spellStart"/>
+                <w:r>
+                  <w:rPr>
+                    <w:rStyle w:val="subfielddata"/>
+                    <w:rFonts w:ascii="Calibri" w:eastAsia="Times New Roman" w:hAnsi="Calibri" w:cs="Times New Roman"/>
+                  </w:rPr>
+                  <w:t>Hiekel</w:t>
+                </w:r>
+                <w:proofErr w:type="spellEnd"/>
+                <w:r>
+                  <w:rPr>
+                    <w:rStyle w:val="subfielddata"/>
+                    <w:rFonts w:ascii="Calibri" w:eastAsia="Times New Roman" w:hAnsi="Calibri" w:cs="Times New Roman"/>
+                  </w:rPr>
+                  <w:t xml:space="preserve"> and Brian </w:t>
+                </w:r>
+                <w:proofErr w:type="spellStart"/>
+                <w:r>
+                  <w:rPr>
+                    <w:rStyle w:val="subfielddata"/>
+                    <w:rFonts w:ascii="Calibri" w:eastAsia="Times New Roman" w:hAnsi="Calibri" w:cs="Times New Roman"/>
+                  </w:rPr>
+                  <w:t>Ferneyhough</w:t>
+                </w:r>
+                <w:proofErr w:type="spellEnd"/>
+                <w:r>
+                  <w:rPr>
+                    <w:rStyle w:val="subfielddata"/>
+                    <w:rFonts w:ascii="Calibri" w:eastAsia="Times New Roman" w:hAnsi="Calibri" w:cs="Times New Roman"/>
+                  </w:rPr>
+                  <w:t>. Both in English.</w:t>
                 </w:r>
               </w:p>
               <w:p/>
@@ -1884,6 +2884,7 @@
                     <w:id w:val="-7221645"/>
                     <w:citation/>
                   </w:sdtPr>
+                  <w:sdtEndPr/>
                   <w:sdtContent>
                     <w:r>
                       <w:rPr>
@@ -1943,6 +2944,7 @@
                     <w:id w:val="-1167164453"/>
                     <w:citation/>
                   </w:sdtPr>
+                  <w:sdtEndPr/>
                   <w:sdtContent>
                     <w:r>
                       <w:rPr>
@@ -2009,6 +3011,7 @@
                     <w:id w:val="-431198550"/>
                     <w:citation/>
                   </w:sdtPr>
+                  <w:sdtEndPr/>
                   <w:sdtContent>
                     <w:r>
                       <w:rPr>
@@ -2067,6 +3070,7 @@
                     <w:id w:val="140626945"/>
                     <w:citation/>
                   </w:sdtPr>
+                  <w:sdtEndPr/>
                   <w:sdtContent>
                     <w:r>
                       <w:rPr>
@@ -2141,12 +3145,42 @@
                   </w:rPr>
                   <w:t>‘</w:t>
                 </w:r>
+                <w:proofErr w:type="spellStart"/>
                 <w:r>
                   <w:rPr>
                     <w:lang w:val="en-US"/>
                   </w:rPr>
-                  <w:t>Über die Notwendigkeit des Erinnerns</w:t>
-                </w:r>
+                  <w:t>Über</w:t>
+                </w:r>
+                <w:proofErr w:type="spellEnd"/>
+                <w:r>
+                  <w:rPr>
+                    <w:lang w:val="en-US"/>
+                  </w:rPr>
+                  <w:t xml:space="preserve"> die </w:t>
+                </w:r>
+                <w:proofErr w:type="spellStart"/>
+                <w:r>
+                  <w:rPr>
+                    <w:lang w:val="en-US"/>
+                  </w:rPr>
+                  <w:t>Notwendigkeit</w:t>
+                </w:r>
+                <w:proofErr w:type="spellEnd"/>
+                <w:r>
+                  <w:rPr>
+                    <w:lang w:val="en-US"/>
+                  </w:rPr>
+                  <w:t xml:space="preserve"> des </w:t>
+                </w:r>
+                <w:proofErr w:type="spellStart"/>
+                <w:r>
+                  <w:rPr>
+                    <w:lang w:val="en-US"/>
+                  </w:rPr>
+                  <w:t>Erinnerns</w:t>
+                </w:r>
+                <w:proofErr w:type="spellEnd"/>
                 <w:r>
                   <w:rPr>
                     <w:lang w:val="en-US"/>
@@ -2220,6 +3254,7 @@
                     <w:id w:val="926312923"/>
                     <w:citation/>
                   </w:sdtPr>
+                  <w:sdtEndPr/>
                   <w:sdtContent>
                     <w:r>
                       <w:rPr>
@@ -2282,6 +3317,7 @@
                     <w:id w:val="89434697"/>
                     <w:citation/>
                   </w:sdtPr>
+                  <w:sdtEndPr/>
                   <w:sdtContent>
                     <w:r>
                       <w:rPr>
@@ -2400,51 +3436,138 @@
       <w:r>
         <w:t xml:space="preserve"> </w:t>
       </w:r>
+      <w:proofErr w:type="spellStart"/>
       <w:r>
         <w:rPr>
           <w:rFonts w:ascii="Calibri" w:hAnsi="Calibri" w:cs="Helvetica"/>
-          <w:sz w:val="16"/>
-          <w:szCs w:val="16"/>
+          <w:sz w:val="22"/>
+          <w:szCs w:val="22"/>
           <w:lang w:val="en-US"/>
         </w:rPr>
-        <w:t xml:space="preserve">Czernowin, C. ‘Chaya Czernowin on </w:t>
+        <w:t>Czernowin</w:t>
       </w:r>
+      <w:proofErr w:type="spellEnd"/>
+      <w:r>
+        <w:rPr>
+          <w:rFonts w:ascii="Calibri" w:hAnsi="Calibri" w:cs="Helvetica"/>
+          <w:sz w:val="22"/>
+          <w:szCs w:val="22"/>
+          <w:lang w:val="en-US"/>
+        </w:rPr>
+        <w:t>, C. ‘</w:t>
+      </w:r>
+      <w:proofErr w:type="spellStart"/>
+      <w:r>
+        <w:rPr>
+          <w:rFonts w:ascii="Calibri" w:hAnsi="Calibri" w:cs="Helvetica"/>
+          <w:sz w:val="22"/>
+          <w:szCs w:val="22"/>
+          <w:lang w:val="en-US"/>
+        </w:rPr>
+        <w:t>Chaya</w:t>
+      </w:r>
+      <w:proofErr w:type="spellEnd"/>
+      <w:r>
+        <w:rPr>
+          <w:rFonts w:ascii="Calibri" w:hAnsi="Calibri" w:cs="Helvetica"/>
+          <w:sz w:val="22"/>
+          <w:szCs w:val="22"/>
+          <w:lang w:val="en-US"/>
+        </w:rPr>
+        <w:t xml:space="preserve"> </w:t>
+      </w:r>
+      <w:proofErr w:type="spellStart"/>
+      <w:r>
+        <w:rPr>
+          <w:rFonts w:ascii="Calibri" w:hAnsi="Calibri" w:cs="Helvetica"/>
+          <w:sz w:val="22"/>
+          <w:szCs w:val="22"/>
+          <w:lang w:val="en-US"/>
+        </w:rPr>
+        <w:t>Czernowin</w:t>
+      </w:r>
+      <w:proofErr w:type="spellEnd"/>
+      <w:r>
+        <w:rPr>
+          <w:rFonts w:ascii="Calibri" w:hAnsi="Calibri" w:cs="Helvetica"/>
+          <w:sz w:val="22"/>
+          <w:szCs w:val="22"/>
+          <w:lang w:val="en-US"/>
+        </w:rPr>
+        <w:t xml:space="preserve"> on </w:t>
+      </w:r>
+      <w:proofErr w:type="spellStart"/>
       <w:r>
         <w:rPr>
           <w:rFonts w:ascii="Calibri" w:hAnsi="Calibri" w:cs="Helvetica"/>
           <w:i/>
-          <w:sz w:val="16"/>
-          <w:szCs w:val="16"/>
+          <w:sz w:val="22"/>
+          <w:szCs w:val="22"/>
           <w:lang w:val="en-US"/>
         </w:rPr>
-        <w:t>Pnima…ins Innere</w:t>
+        <w:t>Pnima</w:t>
       </w:r>
+      <w:proofErr w:type="spellEnd"/>
       <w:r>
         <w:rPr>
           <w:rFonts w:ascii="Calibri" w:hAnsi="Calibri" w:cs="Helvetica"/>
-          <w:sz w:val="16"/>
-          <w:szCs w:val="16"/>
+          <w:i/>
+          <w:sz w:val="22"/>
+          <w:szCs w:val="22"/>
+          <w:lang w:val="en-US"/>
+        </w:rPr>
+        <w:t xml:space="preserve">…ins </w:t>
+      </w:r>
+      <w:proofErr w:type="spellStart"/>
+      <w:r>
+        <w:rPr>
+          <w:rFonts w:ascii="Calibri" w:hAnsi="Calibri" w:cs="Helvetica"/>
+          <w:i/>
+          <w:sz w:val="22"/>
+          <w:szCs w:val="22"/>
+          <w:lang w:val="en-US"/>
+        </w:rPr>
+        <w:t>Innere</w:t>
+      </w:r>
+      <w:proofErr w:type="spellEnd"/>
+      <w:r>
+        <w:rPr>
+          <w:rFonts w:ascii="Calibri" w:hAnsi="Calibri" w:cs="Helvetica"/>
+          <w:sz w:val="22"/>
+          <w:szCs w:val="22"/>
           <w:lang w:val="en-US"/>
         </w:rPr>
         <w:t xml:space="preserve"> with Brian Brandt’ </w:t>
       </w:r>
+      <w:proofErr w:type="spellStart"/>
       <w:r>
         <w:rPr>
           <w:rFonts w:ascii="Calibri" w:hAnsi="Calibri" w:cs="Helvetica"/>
           <w:i/>
-          <w:sz w:val="16"/>
-          <w:szCs w:val="16"/>
+          <w:sz w:val="22"/>
+          <w:szCs w:val="22"/>
           <w:lang w:val="en-US"/>
         </w:rPr>
-        <w:t>Pnima…</w:t>
+        <w:t>Pnima</w:t>
+      </w:r>
+      <w:proofErr w:type="spellEnd"/>
+      <w:r>
+        <w:rPr>
+          <w:rFonts w:ascii="Calibri" w:hAnsi="Calibri" w:cs="Helvetica"/>
+          <w:i/>
+          <w:sz w:val="22"/>
+          <w:szCs w:val="22"/>
+          <w:lang w:val="en-US"/>
+        </w:rPr>
+        <w:t>…</w:t>
       </w:r>
       <w:proofErr w:type="gramStart"/>
       <w:r>
         <w:rPr>
           <w:rFonts w:ascii="Calibri" w:hAnsi="Calibri" w:cs="Helvetica"/>
           <w:i/>
-          <w:sz w:val="16"/>
-          <w:szCs w:val="16"/>
+          <w:sz w:val="22"/>
+          <w:szCs w:val="22"/>
           <w:lang w:val="en-US"/>
         </w:rPr>
         <w:t>ins</w:t>
@@ -2454,27 +3577,29 @@
         <w:rPr>
           <w:rFonts w:ascii="Calibri" w:hAnsi="Calibri" w:cs="Helvetica"/>
           <w:i/>
-          <w:sz w:val="16"/>
-          <w:szCs w:val="16"/>
+          <w:sz w:val="22"/>
+          <w:szCs w:val="22"/>
           <w:lang w:val="en-US"/>
         </w:rPr>
         <w:t xml:space="preserve"> </w:t>
       </w:r>
+      <w:proofErr w:type="spellStart"/>
       <w:r>
         <w:rPr>
           <w:rFonts w:ascii="Calibri" w:hAnsi="Calibri" w:cs="Helvetica"/>
           <w:i/>
-          <w:sz w:val="16"/>
-          <w:szCs w:val="16"/>
+          <w:sz w:val="22"/>
+          <w:szCs w:val="22"/>
           <w:lang w:val="en-US"/>
         </w:rPr>
         <w:t>Innere</w:t>
       </w:r>
+      <w:proofErr w:type="spellEnd"/>
       <w:r>
         <w:rPr>
           <w:rFonts w:ascii="Calibri" w:hAnsi="Calibri" w:cs="Helvetica"/>
-          <w:sz w:val="16"/>
-          <w:szCs w:val="16"/>
+          <w:sz w:val="22"/>
+          <w:szCs w:val="22"/>
           <w:lang w:val="en-US"/>
         </w:rPr>
         <w:t xml:space="preserve">. </w:t>
@@ -2483,8 +3608,8 @@
       <w:r>
         <w:rPr>
           <w:rFonts w:ascii="Calibri" w:hAnsi="Calibri" w:cs="Helvetica"/>
-          <w:sz w:val="16"/>
-          <w:szCs w:val="16"/>
+          <w:sz w:val="22"/>
+          <w:szCs w:val="22"/>
           <w:lang w:val="en-US"/>
         </w:rPr>
         <w:t>mode</w:t>
@@ -2493,20 +3618,11 @@
       <w:r>
         <w:rPr>
           <w:rFonts w:ascii="Calibri" w:hAnsi="Calibri" w:cs="Helvetica"/>
-          <w:sz w:val="16"/>
-          <w:szCs w:val="16"/>
+          <w:sz w:val="22"/>
+          <w:szCs w:val="22"/>
           <w:lang w:val="en-US"/>
         </w:rPr>
-        <w:t xml:space="preserve"> records, 2006. </w:t>
-      </w:r>
-      <w:r>
-        <w:rPr>
-          <w:rFonts w:ascii="Calibri" w:hAnsi="Calibri" w:cs="Helvetica"/>
-          <w:sz w:val="16"/>
-          <w:szCs w:val="16"/>
-          <w:lang w:val="en-US"/>
-        </w:rPr>
-        <w:t>DVD</w:t>
+        <w:t xml:space="preserve"> records, 2006. DVD</w:t>
       </w:r>
     </w:p>
   </w:footnote>
@@ -2532,12 +3648,21 @@
       </w:rPr>
       <w:t xml:space="preserve"> – </w:t>
     </w:r>
+    <w:proofErr w:type="spellStart"/>
     <w:r>
       <w:rPr>
         <w:i/>
         <w:color w:val="7F7F7F" w:themeColor="text1" w:themeTint="80"/>
       </w:rPr>
-      <w:t>Encyclopedia of Modernism</w:t>
+      <w:t>Encyclopedia</w:t>
+    </w:r>
+    <w:proofErr w:type="spellEnd"/>
+    <w:r>
+      <w:rPr>
+        <w:i/>
+        <w:color w:val="7F7F7F" w:themeColor="text1" w:themeTint="80"/>
+      </w:rPr>
+      <w:t xml:space="preserve"> of Modernism</w:t>
     </w:r>
   </w:p>
   <w:p>
@@ -4776,7 +5901,7 @@
     <w:charset w:val="4E"/>
     <w:family w:val="auto"/>
     <w:pitch w:val="variable"/>
-    <w:sig w:usb0="E00002FF" w:usb1="6AC7FDFB" w:usb2="00000012" w:usb3="00000000" w:csb0="0002009F" w:csb1="00000000"/>
+    <w:sig w:usb0="00000001" w:usb1="08070000" w:usb2="00000010" w:usb3="00000000" w:csb0="00020000" w:csb1="00000000"/>
   </w:font>
   <w:font w:name="Lucida Grande">
     <w:panose1 w:val="020B0600040502020204"/>
@@ -4797,7 +5922,7 @@
     <w:charset w:val="00"/>
     <w:family w:val="auto"/>
     <w:pitch w:val="variable"/>
-    <w:sig w:usb0="E00002FF" w:usb1="5000785B" w:usb2="00000000" w:usb3="00000000" w:csb0="0000019F" w:csb1="00000000"/>
+    <w:sig w:usb0="00000003" w:usb1="00000000" w:usb2="00000000" w:usb3="00000000" w:csb0="00000001" w:csb1="00000000"/>
   </w:font>
   <w:font w:name="Arial">
     <w:panose1 w:val="020B0604020202020204"/>
@@ -4810,7 +5935,7 @@
     <w:charset w:val="4E"/>
     <w:family w:val="auto"/>
     <w:pitch w:val="variable"/>
-    <w:sig w:usb0="E00002FF" w:usb1="6AC7FDFB" w:usb2="00000012" w:usb3="00000000" w:csb0="0002009F" w:csb1="00000000"/>
+    <w:sig w:usb0="00000001" w:usb1="08070000" w:usb2="00000010" w:usb3="00000000" w:csb0="00020000" w:csb1="00000000"/>
   </w:font>
   <w:font w:name="Cambria">
     <w:panose1 w:val="02040503050406030204"/>
@@ -4834,6 +5959,10 @@
     <w:compatSetting w:name="enableOpenTypeFeatures" w:uri="http://schemas.microsoft.com/office/word" w:val="1"/>
     <w:compatSetting w:name="doNotFlipMirrorIndents" w:uri="http://schemas.microsoft.com/office/word" w:val="1"/>
   </w:compat>
+  <w:rsids>
+    <w:rsidRoot w:val="000741BB"/>
+    <w:rsid w:val="000741BB"/>
+  </w:rsids>
   <m:mathPr>
     <m:mathFont m:val="Cambria Math"/>
     <m:brkBin m:val="before"/>
@@ -5574,7 +6703,7 @@
   <a:extraClrSchemeLst/>
   <a:extLst>
     <a:ext uri="{05A4C25C-085E-4340-85A3-A5531E510DB2}">
-      <thm15:themeFamily xmlns:thm15="http://schemas.microsoft.com/office/thememl/2012/main" xmlns="" name="Office Theme" id="{62F939B6-93AF-4DB8-9C6B-D6C7DFDC589F}" vid="{4A3C46E8-61CC-4603-A589-7422A47A8E4A}"/>
+      <thm15:themeFamily xmlns="" xmlns:thm15="http://schemas.microsoft.com/office/thememl/2012/main" name="Office Theme" id="{62F939B6-93AF-4DB8-9C6B-D6C7DFDC589F}" vid="{4A3C46E8-61CC-4603-A589-7422A47A8E4A}"/>
     </a:ext>
   </a:extLst>
 </a:theme>
@@ -5720,7 +6849,7 @@
 </file>
 
 <file path=customXml/itemProps1.xml><?xml version="1.0" encoding="utf-8"?>
-<ds:datastoreItem xmlns:ds="http://schemas.openxmlformats.org/officeDocument/2006/customXml" ds:itemID="{1C51D8F3-168A-4A4A-91E8-DCA9C9807725}">
+<ds:datastoreItem xmlns:ds="http://schemas.openxmlformats.org/officeDocument/2006/customXml" ds:itemID="{C207DCA0-3E98-4846-BC69-0165E2F1E861}">
   <ds:schemaRefs>
     <ds:schemaRef ds:uri="http://schemas.openxmlformats.org/officeDocument/2006/bibliography"/>
   </ds:schemaRefs>
